--- a/Ontwerpkeuzes f1 predictor.docx
+++ b/Ontwerpkeuzes f1 predictor.docx
@@ -11,15 +11,7 @@
         </w:numPr>
       </w:pPr>
       <w:r>
-        <w:t xml:space="preserve">DB aanmaken voor alle informatie, die opgevraagd wordt wanneer de </w:t>
-      </w:r>
-      <w:proofErr w:type="spellStart"/>
-      <w:r>
-        <w:t>Flask</w:t>
-      </w:r>
-      <w:proofErr w:type="spellEnd"/>
-      <w:r>
-        <w:t xml:space="preserve"> app wordt gerund</w:t>
+        <w:t>DB aanmaken voor alle informatie, die opgevraagd wordt wanneer de Flask app wordt gerund</w:t>
       </w:r>
     </w:p>
     <w:p>
@@ -30,68 +22,15 @@
           <w:numId w:val="1"/>
         </w:numPr>
       </w:pPr>
-      <w:proofErr w:type="spellStart"/>
-      <w:r>
-        <w:t>Gridsearch</w:t>
-      </w:r>
-      <w:proofErr w:type="spellEnd"/>
-      <w:r>
-        <w:t xml:space="preserve"> met </w:t>
-      </w:r>
-      <w:proofErr w:type="spellStart"/>
-      <w:r>
-        <w:t>groupkfold</w:t>
-      </w:r>
-      <w:proofErr w:type="spellEnd"/>
-      <w:r>
-        <w:t xml:space="preserve"> = </w:t>
-      </w:r>
-      <w:proofErr w:type="spellStart"/>
-      <w:r>
-        <w:t>year</w:t>
-      </w:r>
-      <w:proofErr w:type="spellEnd"/>
-      <w:r>
-        <w:t xml:space="preserve">. Elk jaar wordt apart beoordeeld als </w:t>
-      </w:r>
-      <w:proofErr w:type="spellStart"/>
-      <w:r>
-        <w:t>validatieset</w:t>
-      </w:r>
-      <w:proofErr w:type="spellEnd"/>
-      <w:r>
-        <w:t>.</w:t>
+      <w:r>
+        <w:t>Gridsearch met groupkfold = year. Elk jaar wordt apart beoordeeld als validatieset.</w:t>
       </w:r>
       <w:r>
         <w:br/>
       </w:r>
       <w:r>
         <w:br/>
-        <w:t xml:space="preserve">!! </w:t>
-      </w:r>
-      <w:proofErr w:type="spellStart"/>
-      <w:r>
-        <w:t>Year</w:t>
-      </w:r>
-      <w:proofErr w:type="spellEnd"/>
-      <w:r>
-        <w:t xml:space="preserve"> moet ik dan niet droppen in preprocessing, maar pas in de </w:t>
-      </w:r>
-      <w:proofErr w:type="spellStart"/>
-      <w:r>
-        <w:t>group_split_</w:t>
-      </w:r>
-      <w:proofErr w:type="gramStart"/>
-      <w:r>
-        <w:t>data</w:t>
-      </w:r>
-      <w:proofErr w:type="spellEnd"/>
-      <w:r>
-        <w:t>(</w:t>
-      </w:r>
-      <w:proofErr w:type="gramEnd"/>
-      <w:r>
-        <w:t>)</w:t>
+        <w:t>!! Year moet ik dan niet droppen in preprocessing, maar pas in de group_split_data()</w:t>
       </w:r>
       <w:r>
         <w:br/>
@@ -100,292 +39,15 @@
         <w:br/>
       </w:r>
       <w:r>
-        <w:t>Group K-</w:t>
-      </w:r>
-      <w:proofErr w:type="spellStart"/>
-      <w:r>
-        <w:t>Fold</w:t>
-      </w:r>
-      <w:proofErr w:type="spellEnd"/>
+        <w:t>Group K-Fold</w:t>
+      </w:r>
     </w:p>
     <w:p>
       <w:pPr>
         <w:pStyle w:val="ListParagraph"/>
       </w:pPr>
       <w:r>
-        <w:t xml:space="preserve">An </w:t>
-      </w:r>
-      <w:proofErr w:type="spellStart"/>
-      <w:r>
-        <w:t>example</w:t>
-      </w:r>
-      <w:proofErr w:type="spellEnd"/>
-      <w:r>
-        <w:t xml:space="preserve"> </w:t>
-      </w:r>
-      <w:proofErr w:type="spellStart"/>
-      <w:r>
-        <w:t>would</w:t>
-      </w:r>
-      <w:proofErr w:type="spellEnd"/>
-      <w:r>
-        <w:t xml:space="preserve"> </w:t>
-      </w:r>
-      <w:proofErr w:type="spellStart"/>
-      <w:r>
-        <w:t>be</w:t>
-      </w:r>
-      <w:proofErr w:type="spellEnd"/>
-      <w:r>
-        <w:t xml:space="preserve"> </w:t>
-      </w:r>
-      <w:proofErr w:type="spellStart"/>
-      <w:r>
-        <w:t>when</w:t>
-      </w:r>
-      <w:proofErr w:type="spellEnd"/>
-      <w:r>
-        <w:t xml:space="preserve"> </w:t>
-      </w:r>
-      <w:proofErr w:type="spellStart"/>
-      <w:r>
-        <w:t>there</w:t>
-      </w:r>
-      <w:proofErr w:type="spellEnd"/>
-      <w:r>
-        <w:t xml:space="preserve"> is </w:t>
-      </w:r>
-      <w:proofErr w:type="spellStart"/>
-      <w:r>
-        <w:t>medical</w:t>
-      </w:r>
-      <w:proofErr w:type="spellEnd"/>
-      <w:r>
-        <w:t xml:space="preserve"> data </w:t>
-      </w:r>
-      <w:proofErr w:type="spellStart"/>
-      <w:r>
-        <w:t>collected</w:t>
-      </w:r>
-      <w:proofErr w:type="spellEnd"/>
-      <w:r>
-        <w:t xml:space="preserve"> </w:t>
-      </w:r>
-      <w:proofErr w:type="spellStart"/>
-      <w:r>
-        <w:t>from</w:t>
-      </w:r>
-      <w:proofErr w:type="spellEnd"/>
-      <w:r>
-        <w:t xml:space="preserve"> multiple </w:t>
-      </w:r>
-      <w:proofErr w:type="spellStart"/>
-      <w:r>
-        <w:t>patients</w:t>
-      </w:r>
-      <w:proofErr w:type="spellEnd"/>
-      <w:r>
-        <w:t xml:space="preserve">, </w:t>
-      </w:r>
-      <w:proofErr w:type="spellStart"/>
-      <w:r>
-        <w:t>with</w:t>
-      </w:r>
-      <w:proofErr w:type="spellEnd"/>
-      <w:r>
-        <w:t xml:space="preserve"> multiple samples taken </w:t>
-      </w:r>
-      <w:proofErr w:type="spellStart"/>
-      <w:r>
-        <w:t>from</w:t>
-      </w:r>
-      <w:proofErr w:type="spellEnd"/>
-      <w:r>
-        <w:t xml:space="preserve"> </w:t>
-      </w:r>
-      <w:proofErr w:type="spellStart"/>
-      <w:r>
-        <w:t>each</w:t>
-      </w:r>
-      <w:proofErr w:type="spellEnd"/>
-      <w:r>
-        <w:t xml:space="preserve"> </w:t>
-      </w:r>
-      <w:proofErr w:type="spellStart"/>
-      <w:r>
-        <w:t>patient</w:t>
-      </w:r>
-      <w:proofErr w:type="spellEnd"/>
-      <w:r>
-        <w:t xml:space="preserve">. </w:t>
-      </w:r>
-      <w:proofErr w:type="spellStart"/>
-      <w:r>
-        <w:t>And</w:t>
-      </w:r>
-      <w:proofErr w:type="spellEnd"/>
-      <w:r>
-        <w:t xml:space="preserve"> </w:t>
-      </w:r>
-      <w:proofErr w:type="spellStart"/>
-      <w:r>
-        <w:t>such</w:t>
-      </w:r>
-      <w:proofErr w:type="spellEnd"/>
-      <w:r>
-        <w:t xml:space="preserve"> data is </w:t>
-      </w:r>
-      <w:proofErr w:type="spellStart"/>
-      <w:r>
-        <w:t>likely</w:t>
-      </w:r>
-      <w:proofErr w:type="spellEnd"/>
-      <w:r>
-        <w:t xml:space="preserve"> </w:t>
-      </w:r>
-      <w:proofErr w:type="spellStart"/>
-      <w:r>
-        <w:t>to</w:t>
-      </w:r>
-      <w:proofErr w:type="spellEnd"/>
-      <w:r>
-        <w:t xml:space="preserve"> </w:t>
-      </w:r>
-      <w:proofErr w:type="spellStart"/>
-      <w:r>
-        <w:t>be</w:t>
-      </w:r>
-      <w:proofErr w:type="spellEnd"/>
-      <w:r>
-        <w:t xml:space="preserve"> </w:t>
-      </w:r>
-      <w:proofErr w:type="spellStart"/>
-      <w:r>
-        <w:t>dependent</w:t>
-      </w:r>
-      <w:proofErr w:type="spellEnd"/>
-      <w:r>
-        <w:t xml:space="preserve"> on </w:t>
-      </w:r>
-      <w:proofErr w:type="spellStart"/>
-      <w:r>
-        <w:t>the</w:t>
-      </w:r>
-      <w:proofErr w:type="spellEnd"/>
-      <w:r>
-        <w:t xml:space="preserve"> </w:t>
-      </w:r>
-      <w:proofErr w:type="spellStart"/>
-      <w:r>
-        <w:t>individual</w:t>
-      </w:r>
-      <w:proofErr w:type="spellEnd"/>
-      <w:r>
-        <w:t xml:space="preserve"> </w:t>
-      </w:r>
-      <w:proofErr w:type="spellStart"/>
-      <w:r>
-        <w:t>group</w:t>
-      </w:r>
-      <w:proofErr w:type="spellEnd"/>
-      <w:r>
-        <w:t xml:space="preserve">. In </w:t>
-      </w:r>
-      <w:proofErr w:type="spellStart"/>
-      <w:r>
-        <w:t>our</w:t>
-      </w:r>
-      <w:proofErr w:type="spellEnd"/>
-      <w:r>
-        <w:t xml:space="preserve"> </w:t>
-      </w:r>
-      <w:proofErr w:type="spellStart"/>
-      <w:r>
-        <w:t>example</w:t>
-      </w:r>
-      <w:proofErr w:type="spellEnd"/>
-      <w:r>
-        <w:t xml:space="preserve">, </w:t>
-      </w:r>
-      <w:proofErr w:type="spellStart"/>
-      <w:r>
-        <w:t>the</w:t>
-      </w:r>
-      <w:proofErr w:type="spellEnd"/>
-      <w:r>
-        <w:t xml:space="preserve"> </w:t>
-      </w:r>
-      <w:proofErr w:type="spellStart"/>
-      <w:r>
-        <w:t>patient</w:t>
-      </w:r>
-      <w:proofErr w:type="spellEnd"/>
-      <w:r>
-        <w:t xml:space="preserve"> </w:t>
-      </w:r>
-      <w:proofErr w:type="spellStart"/>
-      <w:r>
-        <w:t>id</w:t>
-      </w:r>
-      <w:proofErr w:type="spellEnd"/>
-      <w:r>
-        <w:t xml:space="preserve"> </w:t>
-      </w:r>
-      <w:proofErr w:type="spellStart"/>
-      <w:r>
-        <w:t>for</w:t>
-      </w:r>
-      <w:proofErr w:type="spellEnd"/>
-      <w:r>
-        <w:t xml:space="preserve"> </w:t>
-      </w:r>
-      <w:proofErr w:type="spellStart"/>
-      <w:r>
-        <w:t>each</w:t>
-      </w:r>
-      <w:proofErr w:type="spellEnd"/>
-      <w:r>
-        <w:t xml:space="preserve"> sample </w:t>
-      </w:r>
-      <w:proofErr w:type="spellStart"/>
-      <w:r>
-        <w:t>will</w:t>
-      </w:r>
-      <w:proofErr w:type="spellEnd"/>
-      <w:r>
-        <w:t xml:space="preserve"> </w:t>
-      </w:r>
-      <w:proofErr w:type="spellStart"/>
-      <w:r>
-        <w:t>be</w:t>
-      </w:r>
-      <w:proofErr w:type="spellEnd"/>
-      <w:r>
-        <w:t xml:space="preserve"> </w:t>
-      </w:r>
-      <w:proofErr w:type="spellStart"/>
-      <w:r>
-        <w:t>its</w:t>
-      </w:r>
-      <w:proofErr w:type="spellEnd"/>
-      <w:r>
-        <w:t xml:space="preserve"> </w:t>
-      </w:r>
-      <w:proofErr w:type="spellStart"/>
-      <w:r>
-        <w:t>group</w:t>
-      </w:r>
-      <w:proofErr w:type="spellEnd"/>
-      <w:r>
-        <w:t xml:space="preserve"> </w:t>
-      </w:r>
-      <w:proofErr w:type="spellStart"/>
-      <w:r>
-        <w:t>identifier</w:t>
-      </w:r>
-      <w:proofErr w:type="spellEnd"/>
-      <w:r>
-        <w:t>.</w:t>
+        <w:t>An example would be when there is medical data collected from multiple patients, with multiple samples taken from each patient. And such data is likely to be dependent on the individual group. In our example, the patient id for each sample will be its group identifier.</w:t>
       </w:r>
     </w:p>
     <w:p>
@@ -398,287 +60,7 @@
         <w:pStyle w:val="ListParagraph"/>
       </w:pPr>
       <w:r>
-        <w:t xml:space="preserve">In </w:t>
-      </w:r>
-      <w:proofErr w:type="spellStart"/>
-      <w:r>
-        <w:t>this</w:t>
-      </w:r>
-      <w:proofErr w:type="spellEnd"/>
-      <w:r>
-        <w:t xml:space="preserve"> case we </w:t>
-      </w:r>
-      <w:proofErr w:type="spellStart"/>
-      <w:r>
-        <w:t>would</w:t>
-      </w:r>
-      <w:proofErr w:type="spellEnd"/>
-      <w:r>
-        <w:t xml:space="preserve"> like </w:t>
-      </w:r>
-      <w:proofErr w:type="spellStart"/>
-      <w:r>
-        <w:t>to</w:t>
-      </w:r>
-      <w:proofErr w:type="spellEnd"/>
-      <w:r>
-        <w:t xml:space="preserve"> </w:t>
-      </w:r>
-      <w:proofErr w:type="spellStart"/>
-      <w:r>
-        <w:t>know</w:t>
-      </w:r>
-      <w:proofErr w:type="spellEnd"/>
-      <w:r>
-        <w:t xml:space="preserve"> </w:t>
-      </w:r>
-      <w:proofErr w:type="spellStart"/>
-      <w:r>
-        <w:t>if</w:t>
-      </w:r>
-      <w:proofErr w:type="spellEnd"/>
-      <w:r>
-        <w:t xml:space="preserve"> a model </w:t>
-      </w:r>
-      <w:proofErr w:type="spellStart"/>
-      <w:r>
-        <w:t>trained</w:t>
-      </w:r>
-      <w:proofErr w:type="spellEnd"/>
-      <w:r>
-        <w:t xml:space="preserve"> on a </w:t>
-      </w:r>
-      <w:proofErr w:type="spellStart"/>
-      <w:r>
-        <w:t>particular</w:t>
-      </w:r>
-      <w:proofErr w:type="spellEnd"/>
-      <w:r>
-        <w:t xml:space="preserve"> set of </w:t>
-      </w:r>
-      <w:proofErr w:type="spellStart"/>
-      <w:r>
-        <w:t>groups</w:t>
-      </w:r>
-      <w:proofErr w:type="spellEnd"/>
-      <w:r>
-        <w:t xml:space="preserve"> </w:t>
-      </w:r>
-      <w:proofErr w:type="spellStart"/>
-      <w:r>
-        <w:t>generalizes</w:t>
-      </w:r>
-      <w:proofErr w:type="spellEnd"/>
-      <w:r>
-        <w:t xml:space="preserve"> well </w:t>
-      </w:r>
-      <w:proofErr w:type="spellStart"/>
-      <w:r>
-        <w:t>to</w:t>
-      </w:r>
-      <w:proofErr w:type="spellEnd"/>
-      <w:r>
-        <w:t xml:space="preserve"> </w:t>
-      </w:r>
-      <w:proofErr w:type="spellStart"/>
-      <w:r>
-        <w:t>the</w:t>
-      </w:r>
-      <w:proofErr w:type="spellEnd"/>
-      <w:r>
-        <w:t xml:space="preserve"> </w:t>
-      </w:r>
-      <w:proofErr w:type="spellStart"/>
-      <w:r>
-        <w:t>unseen</w:t>
-      </w:r>
-      <w:proofErr w:type="spellEnd"/>
-      <w:r>
-        <w:t xml:space="preserve"> </w:t>
-      </w:r>
-      <w:proofErr w:type="spellStart"/>
-      <w:r>
-        <w:t>groups</w:t>
-      </w:r>
-      <w:proofErr w:type="spellEnd"/>
-      <w:r>
-        <w:t xml:space="preserve">. </w:t>
-      </w:r>
-      <w:proofErr w:type="spellStart"/>
-      <w:r>
-        <w:t>To</w:t>
-      </w:r>
-      <w:proofErr w:type="spellEnd"/>
-      <w:r>
-        <w:t xml:space="preserve"> </w:t>
-      </w:r>
-      <w:proofErr w:type="spellStart"/>
-      <w:r>
-        <w:t>measure</w:t>
-      </w:r>
-      <w:proofErr w:type="spellEnd"/>
-      <w:r>
-        <w:t xml:space="preserve"> </w:t>
-      </w:r>
-      <w:proofErr w:type="spellStart"/>
-      <w:r>
-        <w:t>this</w:t>
-      </w:r>
-      <w:proofErr w:type="spellEnd"/>
-      <w:r>
-        <w:t xml:space="preserve">, we </w:t>
-      </w:r>
-      <w:proofErr w:type="spellStart"/>
-      <w:r>
-        <w:t>need</w:t>
-      </w:r>
-      <w:proofErr w:type="spellEnd"/>
-      <w:r>
-        <w:t xml:space="preserve"> </w:t>
-      </w:r>
-      <w:proofErr w:type="spellStart"/>
-      <w:r>
-        <w:t>to</w:t>
-      </w:r>
-      <w:proofErr w:type="spellEnd"/>
-      <w:r>
-        <w:t xml:space="preserve"> </w:t>
-      </w:r>
-      <w:proofErr w:type="spellStart"/>
-      <w:r>
-        <w:t>ensure</w:t>
-      </w:r>
-      <w:proofErr w:type="spellEnd"/>
-      <w:r>
-        <w:t xml:space="preserve"> </w:t>
-      </w:r>
-      <w:proofErr w:type="spellStart"/>
-      <w:r>
-        <w:t>that</w:t>
-      </w:r>
-      <w:proofErr w:type="spellEnd"/>
-      <w:r>
-        <w:t xml:space="preserve"> </w:t>
-      </w:r>
-      <w:proofErr w:type="spellStart"/>
-      <w:r>
-        <w:t>all</w:t>
-      </w:r>
-      <w:proofErr w:type="spellEnd"/>
-      <w:r>
-        <w:t xml:space="preserve"> </w:t>
-      </w:r>
-      <w:proofErr w:type="spellStart"/>
-      <w:r>
-        <w:t>the</w:t>
-      </w:r>
-      <w:proofErr w:type="spellEnd"/>
-      <w:r>
-        <w:t xml:space="preserve"> samples in </w:t>
-      </w:r>
-      <w:proofErr w:type="spellStart"/>
-      <w:r>
-        <w:t>the</w:t>
-      </w:r>
-      <w:proofErr w:type="spellEnd"/>
-      <w:r>
-        <w:t xml:space="preserve"> </w:t>
-      </w:r>
-      <w:proofErr w:type="spellStart"/>
-      <w:r>
-        <w:t>validation</w:t>
-      </w:r>
-      <w:proofErr w:type="spellEnd"/>
-      <w:r>
-        <w:t xml:space="preserve"> </w:t>
-      </w:r>
-      <w:proofErr w:type="spellStart"/>
-      <w:r>
-        <w:t>fold</w:t>
-      </w:r>
-      <w:proofErr w:type="spellEnd"/>
-      <w:r>
-        <w:t xml:space="preserve"> </w:t>
-      </w:r>
-      <w:proofErr w:type="spellStart"/>
-      <w:r>
-        <w:t>come</w:t>
-      </w:r>
-      <w:proofErr w:type="spellEnd"/>
-      <w:r>
-        <w:t xml:space="preserve"> </w:t>
-      </w:r>
-      <w:proofErr w:type="spellStart"/>
-      <w:r>
-        <w:t>from</w:t>
-      </w:r>
-      <w:proofErr w:type="spellEnd"/>
-      <w:r>
-        <w:t xml:space="preserve"> </w:t>
-      </w:r>
-      <w:proofErr w:type="spellStart"/>
-      <w:r>
-        <w:t>groups</w:t>
-      </w:r>
-      <w:proofErr w:type="spellEnd"/>
-      <w:r>
-        <w:t xml:space="preserve"> </w:t>
-      </w:r>
-      <w:proofErr w:type="spellStart"/>
-      <w:r>
-        <w:t>that</w:t>
-      </w:r>
-      <w:proofErr w:type="spellEnd"/>
-      <w:r>
-        <w:t xml:space="preserve"> are </w:t>
-      </w:r>
-      <w:proofErr w:type="spellStart"/>
-      <w:r>
-        <w:t>not</w:t>
-      </w:r>
-      <w:proofErr w:type="spellEnd"/>
-      <w:r>
-        <w:t xml:space="preserve"> </w:t>
-      </w:r>
-      <w:proofErr w:type="spellStart"/>
-      <w:r>
-        <w:t>represented</w:t>
-      </w:r>
-      <w:proofErr w:type="spellEnd"/>
-      <w:r>
-        <w:t xml:space="preserve"> at </w:t>
-      </w:r>
-      <w:proofErr w:type="spellStart"/>
-      <w:r>
-        <w:t>all</w:t>
-      </w:r>
-      <w:proofErr w:type="spellEnd"/>
-      <w:r>
-        <w:t xml:space="preserve"> in </w:t>
-      </w:r>
-      <w:proofErr w:type="spellStart"/>
-      <w:r>
-        <w:t>the</w:t>
-      </w:r>
-      <w:proofErr w:type="spellEnd"/>
-      <w:r>
-        <w:t xml:space="preserve"> </w:t>
-      </w:r>
-      <w:proofErr w:type="spellStart"/>
-      <w:r>
-        <w:t>paired</w:t>
-      </w:r>
-      <w:proofErr w:type="spellEnd"/>
-      <w:r>
-        <w:t xml:space="preserve"> training </w:t>
-      </w:r>
-      <w:proofErr w:type="spellStart"/>
-      <w:r>
-        <w:t>fold</w:t>
-      </w:r>
-      <w:proofErr w:type="spellEnd"/>
-      <w:r>
-        <w:t>.</w:t>
+        <w:t>In this case we would like to know if a model trained on a particular set of groups generalizes well to the unseen groups. To measure this, we need to ensure that all the samples in the validation fold come from groups that are not represented at all in the paired training fold.</w:t>
       </w:r>
     </w:p>
     <w:p>
@@ -701,94 +83,17 @@
         <w:sym w:font="Wingdings" w:char="F0E0"/>
       </w:r>
       <w:r>
-        <w:t xml:space="preserve"> 2017 als aparte dataframe maken, die opgeslagen wordt in een </w:t>
-      </w:r>
-      <w:proofErr w:type="spellStart"/>
-      <w:r>
-        <w:t>sqlite</w:t>
-      </w:r>
-      <w:proofErr w:type="spellEnd"/>
-      <w:r>
-        <w:t xml:space="preserve"> DB.</w:t>
+        <w:t xml:space="preserve"> 2017 als aparte dataframe maken, die opgeslagen wordt in een sqlite DB.</w:t>
       </w:r>
     </w:p>
     <w:p/>
     <w:p>
-      <w:proofErr w:type="spellStart"/>
-      <w:r>
-        <w:t>To</w:t>
-      </w:r>
-      <w:proofErr w:type="spellEnd"/>
-      <w:r>
-        <w:t xml:space="preserve"> do:</w:t>
+      <w:r>
+        <w:t>To do:</w:t>
       </w:r>
       <w:r>
         <w:br/>
-        <w:t xml:space="preserve">- DB </w:t>
-      </w:r>
-      <w:proofErr w:type="spellStart"/>
-      <w:r>
-        <w:t>createn</w:t>
-      </w:r>
-      <w:proofErr w:type="spellEnd"/>
-      <w:r>
-        <w:t xml:space="preserve"> met alle </w:t>
-      </w:r>
-      <w:proofErr w:type="spellStart"/>
-      <w:r>
-        <w:t>preprocessed</w:t>
-      </w:r>
-      <w:proofErr w:type="spellEnd"/>
-      <w:r>
-        <w:t xml:space="preserve"> data </w:t>
-      </w:r>
-      <w:proofErr w:type="spellStart"/>
-      <w:r>
-        <w:t>inlcusief</w:t>
-      </w:r>
-      <w:proofErr w:type="spellEnd"/>
-      <w:r>
-        <w:t xml:space="preserve"> </w:t>
-      </w:r>
-      <w:proofErr w:type="spellStart"/>
-      <w:r>
-        <w:t>left_driver</w:t>
-      </w:r>
-      <w:proofErr w:type="spellEnd"/>
-      <w:r>
-        <w:t xml:space="preserve">, </w:t>
-      </w:r>
-      <w:proofErr w:type="spellStart"/>
-      <w:r>
-        <w:t>right_driver</w:t>
-      </w:r>
-      <w:proofErr w:type="spellEnd"/>
-      <w:r>
-        <w:t xml:space="preserve">, </w:t>
-      </w:r>
-      <w:proofErr w:type="spellStart"/>
-      <w:r>
-        <w:t>year</w:t>
-      </w:r>
-      <w:proofErr w:type="spellEnd"/>
-      <w:r>
-        <w:t xml:space="preserve"> en circuit. Deze droppen bij de voorspelling, maar is nodig om een </w:t>
-      </w:r>
-      <w:proofErr w:type="spellStart"/>
-      <w:r>
-        <w:t>row</w:t>
-      </w:r>
-      <w:proofErr w:type="spellEnd"/>
-      <w:r>
-        <w:t xml:space="preserve"> op te vragen met de </w:t>
-      </w:r>
-      <w:proofErr w:type="spellStart"/>
-      <w:r>
-        <w:t>flask</w:t>
-      </w:r>
-      <w:proofErr w:type="spellEnd"/>
-      <w:r>
-        <w:t xml:space="preserve"> app</w:t>
+        <w:t>- DB createn met alle preprocessed data inlcusief left_driver, right_driver, year en circuit. Deze droppen bij de voorspelling, maar is nodig om een row op te vragen met de flask app</w:t>
       </w:r>
     </w:p>
     <w:p>
@@ -800,15 +105,7 @@
         </w:numPr>
       </w:pPr>
       <w:r>
-        <w:t xml:space="preserve">Functie schrijven die het aantal gewonnen duels optelt per rijder, op slaat in een </w:t>
-      </w:r>
-      <w:proofErr w:type="spellStart"/>
-      <w:r>
-        <w:t>dictionary</w:t>
-      </w:r>
-      <w:proofErr w:type="spellEnd"/>
-      <w:r>
-        <w:t xml:space="preserve"> en zo de winnaar, 2</w:t>
+        <w:t>Functie schrijven die het aantal gewonnen duels optelt per rijder, op slaat in een dictionary en zo de winnaar, 2</w:t>
       </w:r>
       <w:r>
         <w:rPr>
@@ -827,6 +124,42 @@
       </w:r>
       <w:r>
         <w:t xml:space="preserve"> teruggeeft. </w:t>
+      </w:r>
+    </w:p>
+    <w:p>
+      <w:pPr>
+        <w:pStyle w:val="ListParagraph"/>
+        <w:numPr>
+          <w:ilvl w:val="0"/>
+          <w:numId w:val="1"/>
+        </w:numPr>
+      </w:pPr>
+      <w:r>
+        <w:t>Homepage met menu met buttons die redirecten naar andere pagina’s</w:t>
+      </w:r>
+    </w:p>
+    <w:p>
+      <w:pPr>
+        <w:pStyle w:val="ListParagraph"/>
+        <w:numPr>
+          <w:ilvl w:val="0"/>
+          <w:numId w:val="1"/>
+        </w:numPr>
+      </w:pPr>
+      <w:r>
+        <w:t>Pagina met dashboards, waar gebruiker input kan leveren en een seaborn plot wordt gereturned</w:t>
+      </w:r>
+    </w:p>
+    <w:p>
+      <w:pPr>
+        <w:pStyle w:val="ListParagraph"/>
+        <w:numPr>
+          <w:ilvl w:val="0"/>
+          <w:numId w:val="1"/>
+        </w:numPr>
+      </w:pPr>
+      <w:r>
+        <w:t>Predicted_prob tonen bij de prediction results</w:t>
       </w:r>
       <w:bookmarkStart w:id="0" w:name="_GoBack"/>
       <w:bookmarkEnd w:id="0"/>

--- a/Ontwerpkeuzes f1 predictor.docx
+++ b/Ontwerpkeuzes f1 predictor.docx
@@ -11,56 +11,672 @@
         </w:numPr>
       </w:pPr>
       <w:r>
-        <w:t>DB aanmaken voor alle informatie, die opgevraagd wordt wanneer de Flask app wordt gerund</w:t>
-      </w:r>
-    </w:p>
-    <w:p>
-      <w:pPr>
-        <w:pStyle w:val="ListParagraph"/>
-        <w:numPr>
-          <w:ilvl w:val="0"/>
-          <w:numId w:val="1"/>
-        </w:numPr>
-      </w:pPr>
-      <w:r>
-        <w:t>Gridsearch met groupkfold = year. Elk jaar wordt apart beoordeeld als validatieset.</w:t>
+        <w:t xml:space="preserve">DB aanmaken voor alle informatie, die opgevraagd wordt wanneer de </w:t>
+      </w:r>
+      <w:proofErr w:type="spellStart"/>
+      <w:r>
+        <w:t>Flask</w:t>
+      </w:r>
+      <w:proofErr w:type="spellEnd"/>
+      <w:r>
+        <w:t xml:space="preserve"> app wordt gerund</w:t>
+      </w:r>
+    </w:p>
+    <w:p>
+      <w:pPr>
+        <w:pStyle w:val="ListParagraph"/>
+        <w:numPr>
+          <w:ilvl w:val="0"/>
+          <w:numId w:val="1"/>
+        </w:numPr>
+      </w:pPr>
+      <w:proofErr w:type="spellStart"/>
+      <w:r>
+        <w:t>Gridsearch</w:t>
+      </w:r>
+      <w:proofErr w:type="spellEnd"/>
+      <w:r>
+        <w:t xml:space="preserve"> met </w:t>
+      </w:r>
+      <w:proofErr w:type="spellStart"/>
+      <w:r>
+        <w:t>groupkfold</w:t>
+      </w:r>
+      <w:proofErr w:type="spellEnd"/>
+      <w:r>
+        <w:t xml:space="preserve"> = </w:t>
+      </w:r>
+      <w:proofErr w:type="spellStart"/>
+      <w:r>
+        <w:t>year</w:t>
+      </w:r>
+      <w:proofErr w:type="spellEnd"/>
+      <w:r>
+        <w:t xml:space="preserve">. Elk jaar wordt apart beoordeeld als </w:t>
+      </w:r>
+      <w:proofErr w:type="spellStart"/>
+      <w:r>
+        <w:t>validatieset</w:t>
+      </w:r>
+      <w:proofErr w:type="spellEnd"/>
+      <w:r>
+        <w:t>.</w:t>
       </w:r>
       <w:r>
         <w:br/>
       </w:r>
       <w:r>
         <w:br/>
-        <w:t>!! Year moet ik dan niet droppen in preprocessing, maar pas in de group_split_data()</w:t>
+        <w:t xml:space="preserve">!! </w:t>
+      </w:r>
+      <w:proofErr w:type="spellStart"/>
+      <w:r>
+        <w:t>Year</w:t>
+      </w:r>
+      <w:proofErr w:type="spellEnd"/>
+      <w:r>
+        <w:t xml:space="preserve"> moet ik dan niet droppen in preprocessing, maar pas in de </w:t>
+      </w:r>
+      <w:proofErr w:type="spellStart"/>
+      <w:r>
+        <w:t>group_split_</w:t>
+      </w:r>
+      <w:proofErr w:type="gramStart"/>
+      <w:r>
+        <w:t>data</w:t>
+      </w:r>
+      <w:proofErr w:type="spellEnd"/>
+      <w:r>
+        <w:t>(</w:t>
+      </w:r>
+      <w:proofErr w:type="gramEnd"/>
+      <w:r>
+        <w:t>)</w:t>
       </w:r>
       <w:r>
         <w:br/>
       </w:r>
       <w:r>
         <w:br/>
-      </w:r>
-      <w:r>
-        <w:t>Group K-Fold</w:t>
-      </w:r>
-    </w:p>
-    <w:p>
-      <w:pPr>
-        <w:pStyle w:val="ListParagraph"/>
-      </w:pPr>
-      <w:r>
-        <w:t>An example would be when there is medical data collected from multiple patients, with multiple samples taken from each patient. And such data is likely to be dependent on the individual group. In our example, the patient id for each sample will be its group identifier.</w:t>
-      </w:r>
-    </w:p>
-    <w:p>
-      <w:pPr>
-        <w:pStyle w:val="ListParagraph"/>
-      </w:pPr>
-    </w:p>
-    <w:p>
-      <w:pPr>
-        <w:pStyle w:val="ListParagraph"/>
-      </w:pPr>
-      <w:r>
-        <w:t>In this case we would like to know if a model trained on a particular set of groups generalizes well to the unseen groups. To measure this, we need to ensure that all the samples in the validation fold come from groups that are not represented at all in the paired training fold.</w:t>
+        <w:t>Group K-</w:t>
+      </w:r>
+      <w:proofErr w:type="spellStart"/>
+      <w:r>
+        <w:t>Fold</w:t>
+      </w:r>
+      <w:proofErr w:type="spellEnd"/>
+    </w:p>
+    <w:p>
+      <w:pPr>
+        <w:pStyle w:val="ListParagraph"/>
+      </w:pPr>
+      <w:r>
+        <w:t xml:space="preserve">An </w:t>
+      </w:r>
+      <w:proofErr w:type="spellStart"/>
+      <w:r>
+        <w:t>example</w:t>
+      </w:r>
+      <w:proofErr w:type="spellEnd"/>
+      <w:r>
+        <w:t xml:space="preserve"> </w:t>
+      </w:r>
+      <w:proofErr w:type="spellStart"/>
+      <w:r>
+        <w:t>would</w:t>
+      </w:r>
+      <w:proofErr w:type="spellEnd"/>
+      <w:r>
+        <w:t xml:space="preserve"> </w:t>
+      </w:r>
+      <w:proofErr w:type="spellStart"/>
+      <w:r>
+        <w:t>be</w:t>
+      </w:r>
+      <w:proofErr w:type="spellEnd"/>
+      <w:r>
+        <w:t xml:space="preserve"> </w:t>
+      </w:r>
+      <w:proofErr w:type="spellStart"/>
+      <w:r>
+        <w:t>when</w:t>
+      </w:r>
+      <w:proofErr w:type="spellEnd"/>
+      <w:r>
+        <w:t xml:space="preserve"> </w:t>
+      </w:r>
+      <w:proofErr w:type="spellStart"/>
+      <w:r>
+        <w:t>there</w:t>
+      </w:r>
+      <w:proofErr w:type="spellEnd"/>
+      <w:r>
+        <w:t xml:space="preserve"> is </w:t>
+      </w:r>
+      <w:proofErr w:type="spellStart"/>
+      <w:r>
+        <w:t>medical</w:t>
+      </w:r>
+      <w:proofErr w:type="spellEnd"/>
+      <w:r>
+        <w:t xml:space="preserve"> data </w:t>
+      </w:r>
+      <w:proofErr w:type="spellStart"/>
+      <w:r>
+        <w:t>collected</w:t>
+      </w:r>
+      <w:proofErr w:type="spellEnd"/>
+      <w:r>
+        <w:t xml:space="preserve"> </w:t>
+      </w:r>
+      <w:proofErr w:type="spellStart"/>
+      <w:r>
+        <w:t>from</w:t>
+      </w:r>
+      <w:proofErr w:type="spellEnd"/>
+      <w:r>
+        <w:t xml:space="preserve"> multiple </w:t>
+      </w:r>
+      <w:proofErr w:type="spellStart"/>
+      <w:r>
+        <w:t>patients</w:t>
+      </w:r>
+      <w:proofErr w:type="spellEnd"/>
+      <w:r>
+        <w:t xml:space="preserve">, </w:t>
+      </w:r>
+      <w:proofErr w:type="spellStart"/>
+      <w:r>
+        <w:t>with</w:t>
+      </w:r>
+      <w:proofErr w:type="spellEnd"/>
+      <w:r>
+        <w:t xml:space="preserve"> multiple samples taken </w:t>
+      </w:r>
+      <w:proofErr w:type="spellStart"/>
+      <w:r>
+        <w:t>from</w:t>
+      </w:r>
+      <w:proofErr w:type="spellEnd"/>
+      <w:r>
+        <w:t xml:space="preserve"> </w:t>
+      </w:r>
+      <w:proofErr w:type="spellStart"/>
+      <w:r>
+        <w:t>each</w:t>
+      </w:r>
+      <w:proofErr w:type="spellEnd"/>
+      <w:r>
+        <w:t xml:space="preserve"> </w:t>
+      </w:r>
+      <w:proofErr w:type="spellStart"/>
+      <w:r>
+        <w:t>patient</w:t>
+      </w:r>
+      <w:proofErr w:type="spellEnd"/>
+      <w:r>
+        <w:t xml:space="preserve">. </w:t>
+      </w:r>
+      <w:proofErr w:type="spellStart"/>
+      <w:r>
+        <w:t>And</w:t>
+      </w:r>
+      <w:proofErr w:type="spellEnd"/>
+      <w:r>
+        <w:t xml:space="preserve"> </w:t>
+      </w:r>
+      <w:proofErr w:type="spellStart"/>
+      <w:r>
+        <w:t>such</w:t>
+      </w:r>
+      <w:proofErr w:type="spellEnd"/>
+      <w:r>
+        <w:t xml:space="preserve"> data is </w:t>
+      </w:r>
+      <w:proofErr w:type="spellStart"/>
+      <w:r>
+        <w:t>likely</w:t>
+      </w:r>
+      <w:proofErr w:type="spellEnd"/>
+      <w:r>
+        <w:t xml:space="preserve"> </w:t>
+      </w:r>
+      <w:proofErr w:type="spellStart"/>
+      <w:r>
+        <w:t>to</w:t>
+      </w:r>
+      <w:proofErr w:type="spellEnd"/>
+      <w:r>
+        <w:t xml:space="preserve"> </w:t>
+      </w:r>
+      <w:proofErr w:type="spellStart"/>
+      <w:r>
+        <w:t>be</w:t>
+      </w:r>
+      <w:proofErr w:type="spellEnd"/>
+      <w:r>
+        <w:t xml:space="preserve"> </w:t>
+      </w:r>
+      <w:proofErr w:type="spellStart"/>
+      <w:r>
+        <w:t>dependent</w:t>
+      </w:r>
+      <w:proofErr w:type="spellEnd"/>
+      <w:r>
+        <w:t xml:space="preserve"> on </w:t>
+      </w:r>
+      <w:proofErr w:type="spellStart"/>
+      <w:r>
+        <w:t>the</w:t>
+      </w:r>
+      <w:proofErr w:type="spellEnd"/>
+      <w:r>
+        <w:t xml:space="preserve"> </w:t>
+      </w:r>
+      <w:proofErr w:type="spellStart"/>
+      <w:r>
+        <w:t>individual</w:t>
+      </w:r>
+      <w:proofErr w:type="spellEnd"/>
+      <w:r>
+        <w:t xml:space="preserve"> </w:t>
+      </w:r>
+      <w:proofErr w:type="spellStart"/>
+      <w:r>
+        <w:t>group</w:t>
+      </w:r>
+      <w:proofErr w:type="spellEnd"/>
+      <w:r>
+        <w:t xml:space="preserve">. In </w:t>
+      </w:r>
+      <w:proofErr w:type="spellStart"/>
+      <w:r>
+        <w:t>our</w:t>
+      </w:r>
+      <w:proofErr w:type="spellEnd"/>
+      <w:r>
+        <w:t xml:space="preserve"> </w:t>
+      </w:r>
+      <w:proofErr w:type="spellStart"/>
+      <w:r>
+        <w:t>example</w:t>
+      </w:r>
+      <w:proofErr w:type="spellEnd"/>
+      <w:r>
+        <w:t xml:space="preserve">, </w:t>
+      </w:r>
+      <w:proofErr w:type="spellStart"/>
+      <w:r>
+        <w:t>the</w:t>
+      </w:r>
+      <w:proofErr w:type="spellEnd"/>
+      <w:r>
+        <w:t xml:space="preserve"> </w:t>
+      </w:r>
+      <w:proofErr w:type="spellStart"/>
+      <w:r>
+        <w:t>patient</w:t>
+      </w:r>
+      <w:proofErr w:type="spellEnd"/>
+      <w:r>
+        <w:t xml:space="preserve"> </w:t>
+      </w:r>
+      <w:proofErr w:type="spellStart"/>
+      <w:r>
+        <w:t>id</w:t>
+      </w:r>
+      <w:proofErr w:type="spellEnd"/>
+      <w:r>
+        <w:t xml:space="preserve"> </w:t>
+      </w:r>
+      <w:proofErr w:type="spellStart"/>
+      <w:r>
+        <w:t>for</w:t>
+      </w:r>
+      <w:proofErr w:type="spellEnd"/>
+      <w:r>
+        <w:t xml:space="preserve"> </w:t>
+      </w:r>
+      <w:proofErr w:type="spellStart"/>
+      <w:r>
+        <w:t>each</w:t>
+      </w:r>
+      <w:proofErr w:type="spellEnd"/>
+      <w:r>
+        <w:t xml:space="preserve"> sample </w:t>
+      </w:r>
+      <w:proofErr w:type="spellStart"/>
+      <w:r>
+        <w:t>will</w:t>
+      </w:r>
+      <w:proofErr w:type="spellEnd"/>
+      <w:r>
+        <w:t xml:space="preserve"> </w:t>
+      </w:r>
+      <w:proofErr w:type="spellStart"/>
+      <w:r>
+        <w:t>be</w:t>
+      </w:r>
+      <w:proofErr w:type="spellEnd"/>
+      <w:r>
+        <w:t xml:space="preserve"> </w:t>
+      </w:r>
+      <w:proofErr w:type="spellStart"/>
+      <w:r>
+        <w:t>its</w:t>
+      </w:r>
+      <w:proofErr w:type="spellEnd"/>
+      <w:r>
+        <w:t xml:space="preserve"> </w:t>
+      </w:r>
+      <w:proofErr w:type="spellStart"/>
+      <w:r>
+        <w:t>group</w:t>
+      </w:r>
+      <w:proofErr w:type="spellEnd"/>
+      <w:r>
+        <w:t xml:space="preserve"> </w:t>
+      </w:r>
+      <w:proofErr w:type="spellStart"/>
+      <w:r>
+        <w:t>identifier</w:t>
+      </w:r>
+      <w:proofErr w:type="spellEnd"/>
+      <w:r>
+        <w:t>.</w:t>
+      </w:r>
+    </w:p>
+    <w:p>
+      <w:pPr>
+        <w:pStyle w:val="ListParagraph"/>
+      </w:pPr>
+    </w:p>
+    <w:p>
+      <w:pPr>
+        <w:pStyle w:val="ListParagraph"/>
+      </w:pPr>
+      <w:r>
+        <w:t xml:space="preserve">In </w:t>
+      </w:r>
+      <w:proofErr w:type="spellStart"/>
+      <w:r>
+        <w:t>this</w:t>
+      </w:r>
+      <w:proofErr w:type="spellEnd"/>
+      <w:r>
+        <w:t xml:space="preserve"> case we </w:t>
+      </w:r>
+      <w:proofErr w:type="spellStart"/>
+      <w:r>
+        <w:t>would</w:t>
+      </w:r>
+      <w:proofErr w:type="spellEnd"/>
+      <w:r>
+        <w:t xml:space="preserve"> like </w:t>
+      </w:r>
+      <w:proofErr w:type="spellStart"/>
+      <w:r>
+        <w:t>to</w:t>
+      </w:r>
+      <w:proofErr w:type="spellEnd"/>
+      <w:r>
+        <w:t xml:space="preserve"> </w:t>
+      </w:r>
+      <w:proofErr w:type="spellStart"/>
+      <w:r>
+        <w:t>know</w:t>
+      </w:r>
+      <w:proofErr w:type="spellEnd"/>
+      <w:r>
+        <w:t xml:space="preserve"> </w:t>
+      </w:r>
+      <w:proofErr w:type="spellStart"/>
+      <w:r>
+        <w:t>if</w:t>
+      </w:r>
+      <w:proofErr w:type="spellEnd"/>
+      <w:r>
+        <w:t xml:space="preserve"> a model </w:t>
+      </w:r>
+      <w:proofErr w:type="spellStart"/>
+      <w:r>
+        <w:t>trained</w:t>
+      </w:r>
+      <w:proofErr w:type="spellEnd"/>
+      <w:r>
+        <w:t xml:space="preserve"> on a </w:t>
+      </w:r>
+      <w:proofErr w:type="spellStart"/>
+      <w:r>
+        <w:t>particular</w:t>
+      </w:r>
+      <w:proofErr w:type="spellEnd"/>
+      <w:r>
+        <w:t xml:space="preserve"> set of </w:t>
+      </w:r>
+      <w:proofErr w:type="spellStart"/>
+      <w:r>
+        <w:t>groups</w:t>
+      </w:r>
+      <w:proofErr w:type="spellEnd"/>
+      <w:r>
+        <w:t xml:space="preserve"> </w:t>
+      </w:r>
+      <w:proofErr w:type="spellStart"/>
+      <w:r>
+        <w:t>generalizes</w:t>
+      </w:r>
+      <w:proofErr w:type="spellEnd"/>
+      <w:r>
+        <w:t xml:space="preserve"> well </w:t>
+      </w:r>
+      <w:proofErr w:type="spellStart"/>
+      <w:r>
+        <w:t>to</w:t>
+      </w:r>
+      <w:proofErr w:type="spellEnd"/>
+      <w:r>
+        <w:t xml:space="preserve"> </w:t>
+      </w:r>
+      <w:proofErr w:type="spellStart"/>
+      <w:r>
+        <w:t>the</w:t>
+      </w:r>
+      <w:proofErr w:type="spellEnd"/>
+      <w:r>
+        <w:t xml:space="preserve"> </w:t>
+      </w:r>
+      <w:proofErr w:type="spellStart"/>
+      <w:r>
+        <w:t>unseen</w:t>
+      </w:r>
+      <w:proofErr w:type="spellEnd"/>
+      <w:r>
+        <w:t xml:space="preserve"> </w:t>
+      </w:r>
+      <w:proofErr w:type="spellStart"/>
+      <w:r>
+        <w:t>groups</w:t>
+      </w:r>
+      <w:proofErr w:type="spellEnd"/>
+      <w:r>
+        <w:t xml:space="preserve">. </w:t>
+      </w:r>
+      <w:proofErr w:type="spellStart"/>
+      <w:r>
+        <w:t>To</w:t>
+      </w:r>
+      <w:proofErr w:type="spellEnd"/>
+      <w:r>
+        <w:t xml:space="preserve"> </w:t>
+      </w:r>
+      <w:proofErr w:type="spellStart"/>
+      <w:r>
+        <w:t>measure</w:t>
+      </w:r>
+      <w:proofErr w:type="spellEnd"/>
+      <w:r>
+        <w:t xml:space="preserve"> </w:t>
+      </w:r>
+      <w:proofErr w:type="spellStart"/>
+      <w:r>
+        <w:t>this</w:t>
+      </w:r>
+      <w:proofErr w:type="spellEnd"/>
+      <w:r>
+        <w:t xml:space="preserve">, we </w:t>
+      </w:r>
+      <w:proofErr w:type="spellStart"/>
+      <w:r>
+        <w:t>need</w:t>
+      </w:r>
+      <w:proofErr w:type="spellEnd"/>
+      <w:r>
+        <w:t xml:space="preserve"> </w:t>
+      </w:r>
+      <w:proofErr w:type="spellStart"/>
+      <w:r>
+        <w:t>to</w:t>
+      </w:r>
+      <w:proofErr w:type="spellEnd"/>
+      <w:r>
+        <w:t xml:space="preserve"> </w:t>
+      </w:r>
+      <w:proofErr w:type="spellStart"/>
+      <w:r>
+        <w:t>ensure</w:t>
+      </w:r>
+      <w:proofErr w:type="spellEnd"/>
+      <w:r>
+        <w:t xml:space="preserve"> </w:t>
+      </w:r>
+      <w:proofErr w:type="spellStart"/>
+      <w:r>
+        <w:t>that</w:t>
+      </w:r>
+      <w:proofErr w:type="spellEnd"/>
+      <w:r>
+        <w:t xml:space="preserve"> </w:t>
+      </w:r>
+      <w:proofErr w:type="spellStart"/>
+      <w:r>
+        <w:t>all</w:t>
+      </w:r>
+      <w:proofErr w:type="spellEnd"/>
+      <w:r>
+        <w:t xml:space="preserve"> </w:t>
+      </w:r>
+      <w:proofErr w:type="spellStart"/>
+      <w:r>
+        <w:t>the</w:t>
+      </w:r>
+      <w:proofErr w:type="spellEnd"/>
+      <w:r>
+        <w:t xml:space="preserve"> samples in </w:t>
+      </w:r>
+      <w:proofErr w:type="spellStart"/>
+      <w:r>
+        <w:t>the</w:t>
+      </w:r>
+      <w:proofErr w:type="spellEnd"/>
+      <w:r>
+        <w:t xml:space="preserve"> </w:t>
+      </w:r>
+      <w:proofErr w:type="spellStart"/>
+      <w:r>
+        <w:t>validation</w:t>
+      </w:r>
+      <w:proofErr w:type="spellEnd"/>
+      <w:r>
+        <w:t xml:space="preserve"> </w:t>
+      </w:r>
+      <w:proofErr w:type="spellStart"/>
+      <w:r>
+        <w:t>fold</w:t>
+      </w:r>
+      <w:proofErr w:type="spellEnd"/>
+      <w:r>
+        <w:t xml:space="preserve"> </w:t>
+      </w:r>
+      <w:proofErr w:type="spellStart"/>
+      <w:r>
+        <w:t>come</w:t>
+      </w:r>
+      <w:proofErr w:type="spellEnd"/>
+      <w:r>
+        <w:t xml:space="preserve"> </w:t>
+      </w:r>
+      <w:proofErr w:type="spellStart"/>
+      <w:r>
+        <w:t>from</w:t>
+      </w:r>
+      <w:proofErr w:type="spellEnd"/>
+      <w:r>
+        <w:t xml:space="preserve"> </w:t>
+      </w:r>
+      <w:proofErr w:type="spellStart"/>
+      <w:r>
+        <w:t>groups</w:t>
+      </w:r>
+      <w:proofErr w:type="spellEnd"/>
+      <w:r>
+        <w:t xml:space="preserve"> </w:t>
+      </w:r>
+      <w:proofErr w:type="spellStart"/>
+      <w:r>
+        <w:t>that</w:t>
+      </w:r>
+      <w:proofErr w:type="spellEnd"/>
+      <w:r>
+        <w:t xml:space="preserve"> are </w:t>
+      </w:r>
+      <w:proofErr w:type="spellStart"/>
+      <w:r>
+        <w:t>not</w:t>
+      </w:r>
+      <w:proofErr w:type="spellEnd"/>
+      <w:r>
+        <w:t xml:space="preserve"> </w:t>
+      </w:r>
+      <w:proofErr w:type="spellStart"/>
+      <w:r>
+        <w:t>represented</w:t>
+      </w:r>
+      <w:proofErr w:type="spellEnd"/>
+      <w:r>
+        <w:t xml:space="preserve"> at </w:t>
+      </w:r>
+      <w:proofErr w:type="spellStart"/>
+      <w:r>
+        <w:t>all</w:t>
+      </w:r>
+      <w:proofErr w:type="spellEnd"/>
+      <w:r>
+        <w:t xml:space="preserve"> in </w:t>
+      </w:r>
+      <w:proofErr w:type="spellStart"/>
+      <w:r>
+        <w:t>the</w:t>
+      </w:r>
+      <w:proofErr w:type="spellEnd"/>
+      <w:r>
+        <w:t xml:space="preserve"> </w:t>
+      </w:r>
+      <w:proofErr w:type="spellStart"/>
+      <w:r>
+        <w:t>paired</w:t>
+      </w:r>
+      <w:proofErr w:type="spellEnd"/>
+      <w:r>
+        <w:t xml:space="preserve"> training </w:t>
+      </w:r>
+      <w:proofErr w:type="spellStart"/>
+      <w:r>
+        <w:t>fold</w:t>
+      </w:r>
+      <w:proofErr w:type="spellEnd"/>
+      <w:r>
+        <w:t>.</w:t>
       </w:r>
     </w:p>
     <w:p>
@@ -83,29 +699,114 @@
         <w:sym w:font="Wingdings" w:char="F0E0"/>
       </w:r>
       <w:r>
-        <w:t xml:space="preserve"> 2017 als aparte dataframe maken, die opgeslagen wordt in een sqlite DB.</w:t>
+        <w:t xml:space="preserve"> 2017 als aparte dataframe maken, die opgeslagen wordt in een </w:t>
+      </w:r>
+      <w:proofErr w:type="spellStart"/>
+      <w:r>
+        <w:t>sqlite</w:t>
+      </w:r>
+      <w:proofErr w:type="spellEnd"/>
+      <w:r>
+        <w:t xml:space="preserve"> DB.</w:t>
       </w:r>
     </w:p>
     <w:p/>
     <w:p>
-      <w:r>
-        <w:t>To do:</w:t>
+      <w:proofErr w:type="spellStart"/>
+      <w:r>
+        <w:t>To</w:t>
+      </w:r>
+      <w:proofErr w:type="spellEnd"/>
+      <w:r>
+        <w:t xml:space="preserve"> do:</w:t>
       </w:r>
       <w:r>
         <w:br/>
-        <w:t>- DB createn met alle preprocessed data inlcusief left_driver, right_driver, year en circuit. Deze droppen bij de voorspelling, maar is nodig om een row op te vragen met de flask app</w:t>
-      </w:r>
-    </w:p>
-    <w:p>
-      <w:pPr>
-        <w:pStyle w:val="ListParagraph"/>
-        <w:numPr>
-          <w:ilvl w:val="0"/>
-          <w:numId w:val="1"/>
-        </w:numPr>
-      </w:pPr>
-      <w:r>
-        <w:t>Functie schrijven die het aantal gewonnen duels optelt per rijder, op slaat in een dictionary en zo de winnaar, 2</w:t>
+        <w:t xml:space="preserve">- DB </w:t>
+      </w:r>
+      <w:proofErr w:type="spellStart"/>
+      <w:r>
+        <w:t>createn</w:t>
+      </w:r>
+      <w:proofErr w:type="spellEnd"/>
+      <w:r>
+        <w:t xml:space="preserve"> met alle </w:t>
+      </w:r>
+      <w:proofErr w:type="spellStart"/>
+      <w:r>
+        <w:t>preprocessed</w:t>
+      </w:r>
+      <w:proofErr w:type="spellEnd"/>
+      <w:r>
+        <w:t xml:space="preserve"> data </w:t>
+      </w:r>
+      <w:proofErr w:type="spellStart"/>
+      <w:r>
+        <w:t>inlcusief</w:t>
+      </w:r>
+      <w:proofErr w:type="spellEnd"/>
+      <w:r>
+        <w:t xml:space="preserve"> </w:t>
+      </w:r>
+      <w:proofErr w:type="spellStart"/>
+      <w:r>
+        <w:t>left_driver</w:t>
+      </w:r>
+      <w:proofErr w:type="spellEnd"/>
+      <w:r>
+        <w:t xml:space="preserve">, </w:t>
+      </w:r>
+      <w:proofErr w:type="spellStart"/>
+      <w:r>
+        <w:t>right_driver</w:t>
+      </w:r>
+      <w:proofErr w:type="spellEnd"/>
+      <w:r>
+        <w:t xml:space="preserve">, </w:t>
+      </w:r>
+      <w:proofErr w:type="spellStart"/>
+      <w:r>
+        <w:t>year</w:t>
+      </w:r>
+      <w:proofErr w:type="spellEnd"/>
+      <w:r>
+        <w:t xml:space="preserve"> en circuit. Deze droppen bij de voorspelling, maar is nodig om een </w:t>
+      </w:r>
+      <w:proofErr w:type="spellStart"/>
+      <w:r>
+        <w:t>row</w:t>
+      </w:r>
+      <w:proofErr w:type="spellEnd"/>
+      <w:r>
+        <w:t xml:space="preserve"> op te vragen met de </w:t>
+      </w:r>
+      <w:proofErr w:type="spellStart"/>
+      <w:r>
+        <w:t>flask</w:t>
+      </w:r>
+      <w:proofErr w:type="spellEnd"/>
+      <w:r>
+        <w:t xml:space="preserve"> app</w:t>
+      </w:r>
+    </w:p>
+    <w:p>
+      <w:pPr>
+        <w:pStyle w:val="ListParagraph"/>
+        <w:numPr>
+          <w:ilvl w:val="0"/>
+          <w:numId w:val="1"/>
+        </w:numPr>
+      </w:pPr>
+      <w:r>
+        <w:t xml:space="preserve">Functie schrijven die het aantal gewonnen duels optelt per rijder, op slaat in een </w:t>
+      </w:r>
+      <w:proofErr w:type="spellStart"/>
+      <w:r>
+        <w:t>dictionary</w:t>
+      </w:r>
+      <w:proofErr w:type="spellEnd"/>
+      <w:r>
+        <w:t xml:space="preserve"> en zo de winnaar, 2</w:t>
       </w:r>
       <w:r>
         <w:rPr>
@@ -135,34 +836,662 @@
         </w:numPr>
       </w:pPr>
       <w:r>
-        <w:t>Homepage met menu met buttons die redirecten naar andere pagina’s</w:t>
-      </w:r>
-    </w:p>
-    <w:p>
-      <w:pPr>
-        <w:pStyle w:val="ListParagraph"/>
-        <w:numPr>
-          <w:ilvl w:val="0"/>
-          <w:numId w:val="1"/>
-        </w:numPr>
-      </w:pPr>
-      <w:r>
-        <w:t>Pagina met dashboards, waar gebruiker input kan leveren en een seaborn plot wordt gereturned</w:t>
-      </w:r>
-    </w:p>
-    <w:p>
-      <w:pPr>
-        <w:pStyle w:val="ListParagraph"/>
-        <w:numPr>
-          <w:ilvl w:val="0"/>
-          <w:numId w:val="1"/>
-        </w:numPr>
-      </w:pPr>
-      <w:r>
-        <w:t>Predicted_prob tonen bij de prediction results</w:t>
+        <w:t xml:space="preserve">Homepage met menu met buttons die </w:t>
+      </w:r>
+      <w:proofErr w:type="spellStart"/>
+      <w:r>
+        <w:t>redirecten</w:t>
+      </w:r>
+      <w:proofErr w:type="spellEnd"/>
+      <w:r>
+        <w:t xml:space="preserve"> naar andere pagina’s</w:t>
+      </w:r>
+    </w:p>
+    <w:p>
+      <w:pPr>
+        <w:pStyle w:val="ListParagraph"/>
+        <w:numPr>
+          <w:ilvl w:val="0"/>
+          <w:numId w:val="1"/>
+        </w:numPr>
+      </w:pPr>
+      <w:r>
+        <w:t xml:space="preserve">Pagina met dashboards, waar gebruiker input kan leveren en een </w:t>
+      </w:r>
+      <w:proofErr w:type="spellStart"/>
+      <w:r>
+        <w:t>seaborn</w:t>
+      </w:r>
+      <w:proofErr w:type="spellEnd"/>
+      <w:r>
+        <w:t xml:space="preserve"> plot wordt </w:t>
+      </w:r>
+      <w:proofErr w:type="spellStart"/>
+      <w:r>
+        <w:t>gereturned</w:t>
+      </w:r>
+      <w:proofErr w:type="spellEnd"/>
+    </w:p>
+    <w:p>
+      <w:pPr>
+        <w:pStyle w:val="ListParagraph"/>
+        <w:numPr>
+          <w:ilvl w:val="0"/>
+          <w:numId w:val="1"/>
+        </w:numPr>
+      </w:pPr>
+      <w:proofErr w:type="spellStart"/>
+      <w:r>
+        <w:t>Predicted_prob</w:t>
+      </w:r>
+      <w:proofErr w:type="spellEnd"/>
+      <w:r>
+        <w:t xml:space="preserve"> tonen bij de </w:t>
+      </w:r>
+      <w:proofErr w:type="spellStart"/>
+      <w:r>
+        <w:t>prediction</w:t>
+      </w:r>
+      <w:proofErr w:type="spellEnd"/>
+      <w:r>
+        <w:t xml:space="preserve"> </w:t>
+      </w:r>
+      <w:proofErr w:type="spellStart"/>
+      <w:r>
+        <w:t>results</w:t>
+      </w:r>
+      <w:proofErr w:type="spellEnd"/>
+    </w:p>
+    <w:p/>
+    <w:p/>
+    <w:p>
+      <w:r>
+        <w:t>Nieuwe features:</w:t>
+      </w:r>
+    </w:p>
+    <w:p>
+      <w:pPr>
+        <w:pStyle w:val="ListParagraph"/>
+        <w:numPr>
+          <w:ilvl w:val="0"/>
+          <w:numId w:val="1"/>
+        </w:numPr>
+      </w:pPr>
+      <w:r>
+        <w:t>Kwalificatie</w:t>
+      </w:r>
+    </w:p>
+    <w:p>
+      <w:pPr>
+        <w:pStyle w:val="ListParagraph"/>
+        <w:numPr>
+          <w:ilvl w:val="0"/>
+          <w:numId w:val="1"/>
+        </w:numPr>
+      </w:pPr>
+      <w:r>
+        <w:t>Resultaat voorgaande jaar op het circuit</w:t>
+      </w:r>
+      <w:r>
+        <w:t xml:space="preserve">: </w:t>
+      </w:r>
+      <w:proofErr w:type="spellStart"/>
+      <w:r>
+        <w:t>done</w:t>
+      </w:r>
+      <w:proofErr w:type="spellEnd"/>
+    </w:p>
+    <w:p>
+      <w:pPr>
+        <w:pStyle w:val="ListParagraph"/>
+        <w:numPr>
+          <w:ilvl w:val="0"/>
+          <w:numId w:val="1"/>
+        </w:numPr>
+      </w:pPr>
+      <w:r>
+        <w:t>Duel van vorige race</w:t>
+      </w:r>
+      <w:r>
+        <w:t xml:space="preserve">: </w:t>
+      </w:r>
+      <w:proofErr w:type="spellStart"/>
+      <w:r>
+        <w:t>done</w:t>
+      </w:r>
+      <w:proofErr w:type="spellEnd"/>
+    </w:p>
+    <w:p>
+      <w:r>
+        <w:br w:type="page"/>
+      </w:r>
+      <w:r>
+        <w:lastRenderedPageBreak/>
+        <w:t>Run proces:</w:t>
+      </w:r>
+    </w:p>
+    <w:p>
+      <w:pPr>
+        <w:pStyle w:val="ListParagraph"/>
+        <w:numPr>
+          <w:ilvl w:val="0"/>
+          <w:numId w:val="1"/>
+        </w:numPr>
+      </w:pPr>
+      <w:r>
+        <w:t xml:space="preserve">Nieuwe data downloaden in form van CSV en plaatsen in map: </w:t>
+      </w:r>
+      <w:proofErr w:type="spellStart"/>
+      <w:r>
+        <w:t>new_data</w:t>
+      </w:r>
+      <w:proofErr w:type="spellEnd"/>
+    </w:p>
+    <w:p>
+      <w:pPr>
+        <w:pStyle w:val="ListParagraph"/>
+        <w:numPr>
+          <w:ilvl w:val="0"/>
+          <w:numId w:val="1"/>
+        </w:numPr>
+      </w:pPr>
+      <w:r>
+        <w:t>Run-</w:t>
+      </w:r>
+      <w:proofErr w:type="spellStart"/>
+      <w:r>
+        <w:t>retrain</w:t>
+      </w:r>
+      <w:proofErr w:type="spellEnd"/>
+      <w:r>
+        <w:t xml:space="preserve"> met nieuwe data. Let op: neem alles minus het huidige jaar als trainingsdata</w:t>
+      </w:r>
+      <w:r>
+        <w:t xml:space="preserve"> </w:t>
+      </w:r>
+    </w:p>
+    <w:p>
+      <w:pPr>
+        <w:pStyle w:val="ListParagraph"/>
+        <w:numPr>
+          <w:ilvl w:val="0"/>
+          <w:numId w:val="1"/>
+        </w:numPr>
+      </w:pPr>
+      <w:proofErr w:type="spellStart"/>
+      <w:r>
+        <w:t>Fill-db</w:t>
+      </w:r>
+      <w:proofErr w:type="spellEnd"/>
+      <w:r>
+        <w:t xml:space="preserve"> </w:t>
+      </w:r>
+      <w:r>
+        <w:t>met alle nieuwe data</w:t>
+      </w:r>
+    </w:p>
+    <w:p/>
+    <w:p/>
+    <w:p>
+      <w:pPr>
+        <w:pStyle w:val="Heading1"/>
+      </w:pPr>
+      <w:r>
+        <w:t xml:space="preserve">New </w:t>
+      </w:r>
+      <w:proofErr w:type="spellStart"/>
+      <w:r>
+        <w:t>prediction</w:t>
+      </w:r>
+      <w:proofErr w:type="spellEnd"/>
+      <w:r>
+        <w:t xml:space="preserve"> of </w:t>
+      </w:r>
+      <w:proofErr w:type="spellStart"/>
+      <w:r>
+        <w:t>upcoming</w:t>
+      </w:r>
+      <w:proofErr w:type="spellEnd"/>
+      <w:r>
+        <w:t xml:space="preserve"> race</w:t>
+      </w:r>
+    </w:p>
+    <w:p>
+      <w:r>
+        <w:t>Voor nieuwe voorspellingen is de volgende handmatige data nodig:</w:t>
+      </w:r>
+    </w:p>
+    <w:p/>
+    <w:p>
+      <w:pPr>
+        <w:pStyle w:val="ListParagraph"/>
+        <w:numPr>
+          <w:ilvl w:val="0"/>
+          <w:numId w:val="1"/>
+        </w:numPr>
+      </w:pPr>
+      <w:r>
+        <w:t>Results.csv</w:t>
+      </w:r>
+      <w:r>
+        <w:t xml:space="preserve"> </w:t>
+      </w:r>
+      <w:r>
+        <w:sym w:font="Wingdings" w:char="F0E0"/>
+      </w:r>
+      <w:r>
+        <w:t xml:space="preserve"> voor alle rijders dummy data invullen.</w:t>
+      </w:r>
+    </w:p>
+    <w:p>
+      <w:pPr>
+        <w:pStyle w:val="ListParagraph"/>
+        <w:numPr>
+          <w:ilvl w:val="0"/>
+          <w:numId w:val="1"/>
+        </w:numPr>
+      </w:pPr>
+      <w:r>
+        <w:t>Driverstandings.csv</w:t>
+      </w:r>
+      <w:r>
+        <w:br/>
+      </w:r>
+      <w:r>
+        <w:br/>
+        <w:t xml:space="preserve">Onderaan 20 dummy </w:t>
+      </w:r>
+      <w:proofErr w:type="spellStart"/>
+      <w:r>
+        <w:t>rows</w:t>
+      </w:r>
+      <w:proofErr w:type="spellEnd"/>
+      <w:r>
+        <w:t xml:space="preserve"> toevoegen (aangezien er 20 rijders zijn)</w:t>
+      </w:r>
+      <w:r>
+        <w:br/>
+      </w:r>
+      <w:r>
+        <w:br/>
+        <w:t xml:space="preserve">!! Let op: niet overal </w:t>
+      </w:r>
+      <w:proofErr w:type="spellStart"/>
+      <w:r>
+        <w:t>dummies</w:t>
+      </w:r>
+      <w:proofErr w:type="spellEnd"/>
+      <w:r>
+        <w:t xml:space="preserve"> invullen. Enkel bij de resultaten.</w:t>
+      </w:r>
+      <w:r>
+        <w:br/>
+      </w:r>
+      <w:r>
+        <w:br/>
+        <w:t xml:space="preserve">Voor </w:t>
+      </w:r>
+      <w:proofErr w:type="spellStart"/>
+      <w:r>
+        <w:t>results</w:t>
+      </w:r>
+      <w:proofErr w:type="spellEnd"/>
+      <w:r>
+        <w:t xml:space="preserve"> bij de volgende features </w:t>
+      </w:r>
+      <w:proofErr w:type="spellStart"/>
+      <w:r>
+        <w:t>dummies</w:t>
+      </w:r>
+      <w:proofErr w:type="spellEnd"/>
+      <w:r>
+        <w:t xml:space="preserve"> invoeren:</w:t>
+      </w:r>
+      <w:r>
+        <w:br/>
+      </w:r>
+    </w:p>
+    <w:p>
+      <w:pPr>
+        <w:pStyle w:val="ListParagraph"/>
+        <w:numPr>
+          <w:ilvl w:val="0"/>
+          <w:numId w:val="1"/>
+        </w:numPr>
+      </w:pPr>
+      <w:proofErr w:type="spellStart"/>
+      <w:r>
+        <w:t>Grid</w:t>
+      </w:r>
+      <w:proofErr w:type="spellEnd"/>
+    </w:p>
+    <w:p>
+      <w:pPr>
+        <w:pStyle w:val="ListParagraph"/>
+        <w:numPr>
+          <w:ilvl w:val="0"/>
+          <w:numId w:val="1"/>
+        </w:numPr>
+      </w:pPr>
+      <w:proofErr w:type="spellStart"/>
+      <w:r>
+        <w:t>Position</w:t>
+      </w:r>
+      <w:proofErr w:type="spellEnd"/>
+    </w:p>
+    <w:p>
+      <w:pPr>
+        <w:pStyle w:val="ListParagraph"/>
+        <w:numPr>
+          <w:ilvl w:val="0"/>
+          <w:numId w:val="1"/>
+        </w:numPr>
+      </w:pPr>
+      <w:proofErr w:type="spellStart"/>
+      <w:proofErr w:type="gramStart"/>
+      <w:r>
+        <w:t>positionText</w:t>
+      </w:r>
+      <w:proofErr w:type="spellEnd"/>
+      <w:proofErr w:type="gramEnd"/>
+    </w:p>
+    <w:p>
+      <w:pPr>
+        <w:pStyle w:val="ListParagraph"/>
+        <w:numPr>
+          <w:ilvl w:val="0"/>
+          <w:numId w:val="1"/>
+        </w:numPr>
+      </w:pPr>
+      <w:proofErr w:type="spellStart"/>
+      <w:proofErr w:type="gramStart"/>
+      <w:r>
+        <w:t>positionOrder</w:t>
+      </w:r>
+      <w:proofErr w:type="spellEnd"/>
+      <w:proofErr w:type="gramEnd"/>
+    </w:p>
+    <w:p>
+      <w:pPr>
+        <w:pStyle w:val="ListParagraph"/>
+        <w:numPr>
+          <w:ilvl w:val="0"/>
+          <w:numId w:val="1"/>
+        </w:numPr>
+      </w:pPr>
+      <w:proofErr w:type="gramStart"/>
+      <w:r>
+        <w:t>points</w:t>
+      </w:r>
+      <w:proofErr w:type="gramEnd"/>
+    </w:p>
+    <w:p>
+      <w:pPr>
+        <w:pStyle w:val="ListParagraph"/>
+        <w:numPr>
+          <w:ilvl w:val="0"/>
+          <w:numId w:val="1"/>
+        </w:numPr>
+      </w:pPr>
+      <w:proofErr w:type="spellStart"/>
+      <w:proofErr w:type="gramStart"/>
+      <w:r>
+        <w:t>laps</w:t>
+      </w:r>
+      <w:proofErr w:type="spellEnd"/>
+      <w:proofErr w:type="gramEnd"/>
+    </w:p>
+    <w:p>
+      <w:pPr>
+        <w:pStyle w:val="ListParagraph"/>
+        <w:numPr>
+          <w:ilvl w:val="0"/>
+          <w:numId w:val="1"/>
+        </w:numPr>
+      </w:pPr>
+      <w:proofErr w:type="gramStart"/>
+      <w:r>
+        <w:t>time</w:t>
+      </w:r>
+      <w:proofErr w:type="gramEnd"/>
+    </w:p>
+    <w:p>
+      <w:pPr>
+        <w:pStyle w:val="ListParagraph"/>
+        <w:numPr>
+          <w:ilvl w:val="0"/>
+          <w:numId w:val="1"/>
+        </w:numPr>
+      </w:pPr>
+      <w:proofErr w:type="spellStart"/>
+      <w:proofErr w:type="gramStart"/>
+      <w:r>
+        <w:t>miliseconds</w:t>
+      </w:r>
+      <w:proofErr w:type="spellEnd"/>
+      <w:proofErr w:type="gramEnd"/>
+    </w:p>
+    <w:p>
+      <w:pPr>
+        <w:pStyle w:val="ListParagraph"/>
+        <w:numPr>
+          <w:ilvl w:val="0"/>
+          <w:numId w:val="1"/>
+        </w:numPr>
+      </w:pPr>
+      <w:proofErr w:type="spellStart"/>
+      <w:proofErr w:type="gramStart"/>
+      <w:r>
+        <w:t>fastestLap</w:t>
+      </w:r>
+      <w:proofErr w:type="spellEnd"/>
+      <w:proofErr w:type="gramEnd"/>
+    </w:p>
+    <w:p>
+      <w:pPr>
+        <w:pStyle w:val="ListParagraph"/>
+        <w:numPr>
+          <w:ilvl w:val="0"/>
+          <w:numId w:val="1"/>
+        </w:numPr>
+      </w:pPr>
+      <w:proofErr w:type="gramStart"/>
+      <w:r>
+        <w:t>rank</w:t>
+      </w:r>
+      <w:proofErr w:type="gramEnd"/>
+    </w:p>
+    <w:p>
+      <w:pPr>
+        <w:pStyle w:val="ListParagraph"/>
+        <w:numPr>
+          <w:ilvl w:val="0"/>
+          <w:numId w:val="1"/>
+        </w:numPr>
+      </w:pPr>
+      <w:proofErr w:type="spellStart"/>
+      <w:proofErr w:type="gramStart"/>
+      <w:r>
+        <w:t>fastestLapTime</w:t>
+      </w:r>
+      <w:proofErr w:type="spellEnd"/>
+      <w:proofErr w:type="gramEnd"/>
+    </w:p>
+    <w:p>
+      <w:pPr>
+        <w:pStyle w:val="ListParagraph"/>
+        <w:numPr>
+          <w:ilvl w:val="0"/>
+          <w:numId w:val="1"/>
+        </w:numPr>
+      </w:pPr>
+      <w:proofErr w:type="spellStart"/>
+      <w:proofErr w:type="gramStart"/>
+      <w:r>
+        <w:t>fastestLapSpeed</w:t>
+      </w:r>
+      <w:proofErr w:type="spellEnd"/>
+      <w:proofErr w:type="gramEnd"/>
+    </w:p>
+    <w:p>
+      <w:pPr>
+        <w:pStyle w:val="ListParagraph"/>
+        <w:numPr>
+          <w:ilvl w:val="0"/>
+          <w:numId w:val="1"/>
+        </w:numPr>
+      </w:pPr>
+      <w:proofErr w:type="spellStart"/>
+      <w:proofErr w:type="gramStart"/>
+      <w:r>
+        <w:t>statusId</w:t>
+      </w:r>
+      <w:proofErr w:type="spellEnd"/>
+      <w:proofErr w:type="gramEnd"/>
+    </w:p>
+    <w:p/>
+    <w:p>
+      <w:r>
+        <w:t xml:space="preserve">!! </w:t>
+      </w:r>
+      <w:r>
+        <w:t xml:space="preserve">index, </w:t>
       </w:r>
       <w:bookmarkStart w:id="0" w:name="_GoBack"/>
       <w:bookmarkEnd w:id="0"/>
+      <w:proofErr w:type="spellStart"/>
+      <w:r>
+        <w:t>resultId</w:t>
+      </w:r>
+      <w:proofErr w:type="spellEnd"/>
+      <w:r>
+        <w:t xml:space="preserve"> en </w:t>
+      </w:r>
+      <w:proofErr w:type="spellStart"/>
+      <w:r>
+        <w:t>raceId</w:t>
+      </w:r>
+      <w:proofErr w:type="spellEnd"/>
+      <w:r>
+        <w:t xml:space="preserve"> doornummeren</w:t>
+      </w:r>
+    </w:p>
+    <w:p/>
+    <w:p/>
+    <w:p>
+      <w:r>
+        <w:t xml:space="preserve">Voor </w:t>
+      </w:r>
+      <w:proofErr w:type="spellStart"/>
+      <w:r>
+        <w:t>driverstandings</w:t>
+      </w:r>
+      <w:proofErr w:type="spellEnd"/>
+      <w:r>
+        <w:t xml:space="preserve"> voor de volgende features </w:t>
+      </w:r>
+      <w:proofErr w:type="spellStart"/>
+      <w:r>
+        <w:t>dummies</w:t>
+      </w:r>
+      <w:proofErr w:type="spellEnd"/>
+      <w:r>
+        <w:t xml:space="preserve"> invoeren:</w:t>
+      </w:r>
+    </w:p>
+    <w:p>
+      <w:pPr>
+        <w:pStyle w:val="ListParagraph"/>
+      </w:pPr>
+    </w:p>
+    <w:p>
+      <w:pPr>
+        <w:pStyle w:val="ListParagraph"/>
+        <w:numPr>
+          <w:ilvl w:val="0"/>
+          <w:numId w:val="1"/>
+        </w:numPr>
+      </w:pPr>
+      <w:proofErr w:type="gramStart"/>
+      <w:r>
+        <w:t>points</w:t>
+      </w:r>
+      <w:proofErr w:type="gramEnd"/>
+    </w:p>
+    <w:p>
+      <w:pPr>
+        <w:pStyle w:val="ListParagraph"/>
+        <w:numPr>
+          <w:ilvl w:val="0"/>
+          <w:numId w:val="1"/>
+        </w:numPr>
+      </w:pPr>
+      <w:proofErr w:type="spellStart"/>
+      <w:proofErr w:type="gramStart"/>
+      <w:r>
+        <w:t>position</w:t>
+      </w:r>
+      <w:proofErr w:type="spellEnd"/>
+      <w:proofErr w:type="gramEnd"/>
+    </w:p>
+    <w:p>
+      <w:pPr>
+        <w:pStyle w:val="ListParagraph"/>
+        <w:numPr>
+          <w:ilvl w:val="0"/>
+          <w:numId w:val="1"/>
+        </w:numPr>
+      </w:pPr>
+      <w:proofErr w:type="spellStart"/>
+      <w:proofErr w:type="gramStart"/>
+      <w:r>
+        <w:t>positionText</w:t>
+      </w:r>
+      <w:proofErr w:type="spellEnd"/>
+      <w:proofErr w:type="gramEnd"/>
+    </w:p>
+    <w:p>
+      <w:pPr>
+        <w:pStyle w:val="ListParagraph"/>
+        <w:numPr>
+          <w:ilvl w:val="0"/>
+          <w:numId w:val="1"/>
+        </w:numPr>
+      </w:pPr>
+      <w:proofErr w:type="spellStart"/>
+      <w:proofErr w:type="gramStart"/>
+      <w:r>
+        <w:t>wins</w:t>
+      </w:r>
+      <w:proofErr w:type="spellEnd"/>
+      <w:proofErr w:type="gramEnd"/>
+    </w:p>
+    <w:p/>
+    <w:p>
+      <w:r>
+        <w:t xml:space="preserve">!! </w:t>
+      </w:r>
+      <w:proofErr w:type="spellStart"/>
+      <w:r>
+        <w:t>driverstandingsId</w:t>
+      </w:r>
+      <w:proofErr w:type="spellEnd"/>
+      <w:r>
+        <w:t xml:space="preserve"> en </w:t>
+      </w:r>
+      <w:proofErr w:type="spellStart"/>
+      <w:r>
+        <w:t>raceId</w:t>
+      </w:r>
+      <w:proofErr w:type="spellEnd"/>
+      <w:r>
+        <w:t xml:space="preserve"> doornummeren </w:t>
+      </w:r>
+    </w:p>
+    <w:p>
+      <w:pPr>
+        <w:pStyle w:val="ListParagraph"/>
+      </w:pPr>
     </w:p>
     <w:sectPr>
       <w:pgSz w:w="11900" w:h="16840"/>
@@ -414,6 +1743,7 @@
     <w:lsdException w:name="HTML Sample" w:semiHidden="1" w:unhideWhenUsed="1"/>
     <w:lsdException w:name="HTML Typewriter" w:semiHidden="1" w:unhideWhenUsed="1"/>
     <w:lsdException w:name="HTML Variable" w:semiHidden="1" w:unhideWhenUsed="1"/>
+    <w:lsdException w:name="Normal Table" w:semiHidden="1" w:unhideWhenUsed="1"/>
     <w:lsdException w:name="annotation subject" w:semiHidden="1" w:unhideWhenUsed="1"/>
     <w:lsdException w:name="No List" w:semiHidden="1" w:unhideWhenUsed="1"/>
     <w:lsdException w:name="Outline List 1" w:semiHidden="1" w:unhideWhenUsed="1"/>
@@ -460,8 +1790,10 @@
     <w:lsdException w:name="Table Subtle 2" w:semiHidden="1" w:unhideWhenUsed="1"/>
     <w:lsdException w:name="Table Web 1" w:semiHidden="1" w:unhideWhenUsed="1"/>
     <w:lsdException w:name="Table Web 2" w:semiHidden="1" w:unhideWhenUsed="1"/>
+    <w:lsdException w:name="Table Web 3" w:semiHidden="1" w:unhideWhenUsed="1"/>
     <w:lsdException w:name="Balloon Text" w:semiHidden="1" w:unhideWhenUsed="1"/>
     <w:lsdException w:name="Table Grid" w:uiPriority="39"/>
+    <w:lsdException w:name="Table Theme" w:semiHidden="1" w:unhideWhenUsed="1"/>
     <w:lsdException w:name="Placeholder Text" w:semiHidden="1"/>
     <w:lsdException w:name="No Spacing" w:uiPriority="1" w:qFormat="1"/>
     <w:lsdException w:name="Light Shading" w:uiPriority="60"/>
@@ -690,6 +2022,27 @@
       <w:lang w:val="nl-NL"/>
     </w:rPr>
   </w:style>
+  <w:style w:type="paragraph" w:styleId="Heading1">
+    <w:name w:val="heading 1"/>
+    <w:basedOn w:val="Normal"/>
+    <w:next w:val="Normal"/>
+    <w:link w:val="Heading1Char"/>
+    <w:uiPriority w:val="9"/>
+    <w:qFormat/>
+    <w:rsid w:val="004A32E1"/>
+    <w:pPr>
+      <w:keepNext/>
+      <w:keepLines/>
+      <w:spacing w:before="240"/>
+      <w:outlineLvl w:val="0"/>
+    </w:pPr>
+    <w:rPr>
+      <w:rFonts w:asciiTheme="majorHAnsi" w:eastAsiaTheme="majorEastAsia" w:hAnsiTheme="majorHAnsi" w:cstheme="majorBidi"/>
+      <w:color w:val="2F5496" w:themeColor="accent1" w:themeShade="BF"/>
+      <w:sz w:val="32"/>
+      <w:szCs w:val="32"/>
+    </w:rPr>
+  </w:style>
   <w:style w:type="character" w:default="1" w:styleId="DefaultParagraphFont">
     <w:name w:val="Default Paragraph Font"/>
     <w:uiPriority w:val="1"/>
@@ -727,6 +2080,20 @@
       <w:ind w:left="720"/>
       <w:contextualSpacing/>
     </w:pPr>
+  </w:style>
+  <w:style w:type="character" w:customStyle="1" w:styleId="Heading1Char">
+    <w:name w:val="Heading 1 Char"/>
+    <w:basedOn w:val="DefaultParagraphFont"/>
+    <w:link w:val="Heading1"/>
+    <w:uiPriority w:val="9"/>
+    <w:rsid w:val="004A32E1"/>
+    <w:rPr>
+      <w:rFonts w:asciiTheme="majorHAnsi" w:eastAsiaTheme="majorEastAsia" w:hAnsiTheme="majorHAnsi" w:cstheme="majorBidi"/>
+      <w:color w:val="2F5496" w:themeColor="accent1" w:themeShade="BF"/>
+      <w:sz w:val="32"/>
+      <w:szCs w:val="32"/>
+      <w:lang w:val="nl-NL"/>
+    </w:rPr>
   </w:style>
 </w:styles>
 </file>
